--- a/Test_BP/Fol_2k_files_500(2)/de-DE/file 500_2 - Copy (283)_de.docx
+++ b/Test_BP/Fol_2k_files_500(2)/de-DE/file 500_2 - Copy (283)_de.docx
@@ -1,7 +1,7 @@
 
 <file path=word/document.xml><?xml version="1.0" encoding="utf-8"?>
 <w:document xmlns:wpc="http://schemas.microsoft.com/office/word/2010/wordprocessingCanvas" xmlns:cx="http://schemas.microsoft.com/office/drawing/2014/chartex" xmlns:cx1="http://schemas.microsoft.com/office/drawing/2015/9/8/chartex" xmlns:cx2="http://schemas.microsoft.com/office/drawing/2015/10/21/chartex" xmlns:cx3="http://schemas.microsoft.com/office/drawing/2016/5/9/chartex" xmlns:cx4="http://schemas.microsoft.com/office/drawing/2016/5/10/chartex" xmlns:cx5="http://schemas.microsoft.com/office/drawing/2016/5/11/chartex" xmlns:mc="http://schemas.openxmlformats.org/markup-compatibility/2006" xmlns:o="urn:schemas-microsoft-com:office:office" xmlns:r="http://schemas.openxmlformats.org/officeDocument/2006/relationships" xmlns:m="http://schemas.openxmlformats.org/officeDocument/2006/math" xmlns:v="urn:schemas-microsoft-com:vml" xmlns:wp14="http://schemas.microsoft.com/office/word/2010/wordprocessingDrawing" xmlns:wp="http://schemas.openxmlformats.org/drawingml/2006/wordprocessingDrawing" xmlns:w10="urn:schemas-microsoft-com:office:word" xmlns:w="http://schemas.openxmlformats.org/wordprocessingml/2006/main" xmlns:w14="http://schemas.microsoft.com/office/word/2010/wordml" xmlns:w15="http://schemas.microsoft.com/office/word/2012/wordml" xmlns:wne="http://schemas.microsoft.com/office/word/2006/wordml" xmlns:wpg="http://schemas.microsoft.com/office/word/2010/wordprocessingGroup" xmlns:wpi="http://schemas.microsoft.com/office/word/2010/wordprocessingInk" xmlns:wps="http://schemas.microsoft.com/office/word/2010/wordprocessingShape" mc:Ignorable="w14 w15 wp14">
-  <!-- Generated by Aspose.Words for Java 20.12.0 -->
+  <!-- Generated by Aspose.Words for Java 21.10.0 -->
   <w:body>
     <w:p>
       <w:pPr>
@@ -35,44 +35,44 @@
           <w:highlight w:val="none"/>
           <w:u w:val="none" w:color="auto"/>
           <w:effect w:val="none"/>
-          <w:bdr w:val="nil"/>
-          <w:shd w:val="clear" w:color="auto" w:fill="auto"/>
-          <w:vertAlign w:val="baseline"/>
-          <w:rtl w:val="0"/>
-          <w:cs w:val="0"/>
-          <w:lang w:val="de-DE" w:eastAsia="zh-TW" w:bidi="ar-SA"/>
-        </w:rPr>
-        <w:t>t ëëxcëëpt tòõ sòõ tëëmpëër müütüüåâl tåâstëës mòõthëër.</w:t>
-      </w:r>
-      <w:r>
-        <w:rPr>
-          <w:rStyle w:val="DefaultParagraphFont"/>
-          <w:rFonts w:ascii="Calibri" w:eastAsia="Calibri" w:hAnsi="Calibri" w:cs="Calibri"/>
-          <w:b w:val="0"/>
-          <w:bCs w:val="0"/>
-          <w:i w:val="0"/>
-          <w:iCs w:val="0"/>
-          <w:caps w:val="0"/>
-          <w:smallCaps w:val="0"/>
-          <w:strike w:val="0"/>
-          <w:dstrike w:val="0"/>
-          <w:outline w:val="0"/>
-          <w:shadow w:val="0"/>
-          <w:emboss w:val="0"/>
-          <w:imprint w:val="0"/>
-          <w:noProof w:val="0"/>
-          <w:vanish w:val="0"/>
-          <w:color w:val="auto"/>
-          <w:spacing w:val="0"/>
-          <w:w w:val="100"/>
-          <w:kern w:val="0"/>
-          <w:position w:val="0"/>
-          <w:sz w:val="22"/>
-          <w:szCs w:val="22"/>
-          <w:highlight w:val="none"/>
-          <w:u w:val="none" w:color="auto"/>
-          <w:effect w:val="none"/>
-          <w:bdr w:val="nil"/>
+          <w:bdr w:val="none" w:sz="0" w:space="0" w:color="auto"/>
+          <w:shd w:val="clear" w:color="auto" w:fill="auto"/>
+          <w:vertAlign w:val="baseline"/>
+          <w:rtl w:val="0"/>
+          <w:cs w:val="0"/>
+          <w:lang w:val="de-DE" w:eastAsia="zh-TW" w:bidi="ar-SA"/>
+        </w:rPr>
+        <w:t>t ëëxcëëpt tóõ sóõ tëëmpëër müùtüùäàl täàstëës móõthëër.</w:t>
+      </w:r>
+      <w:r>
+        <w:rPr>
+          <w:rStyle w:val="DefaultParagraphFont"/>
+          <w:rFonts w:ascii="Calibri" w:eastAsia="Calibri" w:hAnsi="Calibri" w:cs="Calibri"/>
+          <w:b w:val="0"/>
+          <w:bCs w:val="0"/>
+          <w:i w:val="0"/>
+          <w:iCs w:val="0"/>
+          <w:caps w:val="0"/>
+          <w:smallCaps w:val="0"/>
+          <w:strike w:val="0"/>
+          <w:dstrike w:val="0"/>
+          <w:outline w:val="0"/>
+          <w:shadow w:val="0"/>
+          <w:emboss w:val="0"/>
+          <w:imprint w:val="0"/>
+          <w:noProof w:val="0"/>
+          <w:vanish w:val="0"/>
+          <w:color w:val="auto"/>
+          <w:spacing w:val="0"/>
+          <w:w w:val="100"/>
+          <w:kern w:val="0"/>
+          <w:position w:val="0"/>
+          <w:sz w:val="22"/>
+          <w:szCs w:val="22"/>
+          <w:highlight w:val="none"/>
+          <w:u w:val="none" w:color="auto"/>
+          <w:effect w:val="none"/>
+          <w:bdr w:val="none" w:sz="0" w:space="0" w:color="auto"/>
           <w:shd w:val="clear" w:color="auto" w:fill="auto"/>
           <w:vertAlign w:val="baseline"/>
           <w:rtl w:val="0"/>
@@ -109,44 +109,44 @@
           <w:highlight w:val="none"/>
           <w:u w:val="none" w:color="auto"/>
           <w:effect w:val="none"/>
-          <w:bdr w:val="nil"/>
-          <w:shd w:val="clear" w:color="auto" w:fill="auto"/>
-          <w:vertAlign w:val="baseline"/>
-          <w:rtl w:val="0"/>
-          <w:cs w:val="0"/>
-          <w:lang w:val="de-DE" w:eastAsia="zh-TW" w:bidi="ar-SA"/>
-        </w:rPr>
-        <w:t>Ïntèërèëstèëd cûûltïívåâtèëd ïíts còóntïínûûïíng nòów yèët åârèë.</w:t>
-      </w:r>
-      <w:r>
-        <w:rPr>
-          <w:rStyle w:val="DefaultParagraphFont"/>
-          <w:rFonts w:ascii="Calibri" w:eastAsia="Calibri" w:hAnsi="Calibri" w:cs="Calibri"/>
-          <w:b w:val="0"/>
-          <w:bCs w:val="0"/>
-          <w:i w:val="0"/>
-          <w:iCs w:val="0"/>
-          <w:caps w:val="0"/>
-          <w:smallCaps w:val="0"/>
-          <w:strike w:val="0"/>
-          <w:dstrike w:val="0"/>
-          <w:outline w:val="0"/>
-          <w:shadow w:val="0"/>
-          <w:emboss w:val="0"/>
-          <w:imprint w:val="0"/>
-          <w:noProof w:val="0"/>
-          <w:vanish w:val="0"/>
-          <w:color w:val="auto"/>
-          <w:spacing w:val="0"/>
-          <w:w w:val="100"/>
-          <w:kern w:val="0"/>
-          <w:position w:val="0"/>
-          <w:sz w:val="22"/>
-          <w:szCs w:val="22"/>
-          <w:highlight w:val="none"/>
-          <w:u w:val="none" w:color="auto"/>
-          <w:effect w:val="none"/>
-          <w:bdr w:val="nil"/>
+          <w:bdr w:val="none" w:sz="0" w:space="0" w:color="auto"/>
+          <w:shd w:val="clear" w:color="auto" w:fill="auto"/>
+          <w:vertAlign w:val="baseline"/>
+          <w:rtl w:val="0"/>
+          <w:cs w:val="0"/>
+          <w:lang w:val="de-DE" w:eastAsia="zh-TW" w:bidi="ar-SA"/>
+        </w:rPr>
+        <w:t>Întêërêëstêëd cúültîîváåtêëd îîts cóõntîînúüîîng nóõw yêët áårêë.</w:t>
+      </w:r>
+      <w:r>
+        <w:rPr>
+          <w:rStyle w:val="DefaultParagraphFont"/>
+          <w:rFonts w:ascii="Calibri" w:eastAsia="Calibri" w:hAnsi="Calibri" w:cs="Calibri"/>
+          <w:b w:val="0"/>
+          <w:bCs w:val="0"/>
+          <w:i w:val="0"/>
+          <w:iCs w:val="0"/>
+          <w:caps w:val="0"/>
+          <w:smallCaps w:val="0"/>
+          <w:strike w:val="0"/>
+          <w:dstrike w:val="0"/>
+          <w:outline w:val="0"/>
+          <w:shadow w:val="0"/>
+          <w:emboss w:val="0"/>
+          <w:imprint w:val="0"/>
+          <w:noProof w:val="0"/>
+          <w:vanish w:val="0"/>
+          <w:color w:val="auto"/>
+          <w:spacing w:val="0"/>
+          <w:w w:val="100"/>
+          <w:kern w:val="0"/>
+          <w:position w:val="0"/>
+          <w:sz w:val="22"/>
+          <w:szCs w:val="22"/>
+          <w:highlight w:val="none"/>
+          <w:u w:val="none" w:color="auto"/>
+          <w:effect w:val="none"/>
+          <w:bdr w:val="none" w:sz="0" w:space="0" w:color="auto"/>
           <w:shd w:val="clear" w:color="auto" w:fill="auto"/>
           <w:vertAlign w:val="baseline"/>
           <w:rtl w:val="0"/>
@@ -183,44 +183,44 @@
           <w:highlight w:val="none"/>
           <w:u w:val="none" w:color="auto"/>
           <w:effect w:val="none"/>
-          <w:bdr w:val="nil"/>
-          <w:shd w:val="clear" w:color="auto" w:fill="auto"/>
-          <w:vertAlign w:val="baseline"/>
-          <w:rtl w:val="0"/>
-          <w:cs w:val="0"/>
-          <w:lang w:val="de-DE" w:eastAsia="zh-TW" w:bidi="ar-SA"/>
-        </w:rPr>
-        <w:t>Òúüt îìntéèréèstéèd åàccéèptåàncéè ôòúür påàrtîìåàlîìty åàffrôòntîìng úünpléèåàsåànt why åàdd.</w:t>
-      </w:r>
-      <w:r>
-        <w:rPr>
-          <w:rStyle w:val="DefaultParagraphFont"/>
-          <w:rFonts w:ascii="Calibri" w:eastAsia="Calibri" w:hAnsi="Calibri" w:cs="Calibri"/>
-          <w:b w:val="0"/>
-          <w:bCs w:val="0"/>
-          <w:i w:val="0"/>
-          <w:iCs w:val="0"/>
-          <w:caps w:val="0"/>
-          <w:smallCaps w:val="0"/>
-          <w:strike w:val="0"/>
-          <w:dstrike w:val="0"/>
-          <w:outline w:val="0"/>
-          <w:shadow w:val="0"/>
-          <w:emboss w:val="0"/>
-          <w:imprint w:val="0"/>
-          <w:noProof w:val="0"/>
-          <w:vanish w:val="0"/>
-          <w:color w:val="auto"/>
-          <w:spacing w:val="0"/>
-          <w:w w:val="100"/>
-          <w:kern w:val="0"/>
-          <w:position w:val="0"/>
-          <w:sz w:val="22"/>
-          <w:szCs w:val="22"/>
-          <w:highlight w:val="none"/>
-          <w:u w:val="none" w:color="auto"/>
-          <w:effect w:val="none"/>
-          <w:bdr w:val="nil"/>
+          <w:bdr w:val="none" w:sz="0" w:space="0" w:color="auto"/>
+          <w:shd w:val="clear" w:color="auto" w:fill="auto"/>
+          <w:vertAlign w:val="baseline"/>
+          <w:rtl w:val="0"/>
+          <w:cs w:val="0"/>
+          <w:lang w:val="de-DE" w:eastAsia="zh-TW" w:bidi="ar-SA"/>
+        </w:rPr>
+        <w:t>Òüút ìïntëêrëêstëêd äàccëêptäàncëê öòüúr päàrtìïäàlìïty äàffröòntìïng üúnplëêäàsäànt why äàdd.</w:t>
+      </w:r>
+      <w:r>
+        <w:rPr>
+          <w:rStyle w:val="DefaultParagraphFont"/>
+          <w:rFonts w:ascii="Calibri" w:eastAsia="Calibri" w:hAnsi="Calibri" w:cs="Calibri"/>
+          <w:b w:val="0"/>
+          <w:bCs w:val="0"/>
+          <w:i w:val="0"/>
+          <w:iCs w:val="0"/>
+          <w:caps w:val="0"/>
+          <w:smallCaps w:val="0"/>
+          <w:strike w:val="0"/>
+          <w:dstrike w:val="0"/>
+          <w:outline w:val="0"/>
+          <w:shadow w:val="0"/>
+          <w:emboss w:val="0"/>
+          <w:imprint w:val="0"/>
+          <w:noProof w:val="0"/>
+          <w:vanish w:val="0"/>
+          <w:color w:val="auto"/>
+          <w:spacing w:val="0"/>
+          <w:w w:val="100"/>
+          <w:kern w:val="0"/>
+          <w:position w:val="0"/>
+          <w:sz w:val="22"/>
+          <w:szCs w:val="22"/>
+          <w:highlight w:val="none"/>
+          <w:u w:val="none" w:color="auto"/>
+          <w:effect w:val="none"/>
+          <w:bdr w:val="none" w:sz="0" w:space="0" w:color="auto"/>
           <w:shd w:val="clear" w:color="auto" w:fill="auto"/>
           <w:vertAlign w:val="baseline"/>
           <w:rtl w:val="0"/>
@@ -257,44 +257,44 @@
           <w:highlight w:val="none"/>
           <w:u w:val="none" w:color="auto"/>
           <w:effect w:val="none"/>
-          <w:bdr w:val="nil"/>
-          <w:shd w:val="clear" w:color="auto" w:fill="auto"/>
-          <w:vertAlign w:val="baseline"/>
-          <w:rtl w:val="0"/>
-          <w:cs w:val="0"/>
-          <w:lang w:val="de-DE" w:eastAsia="zh-TW" w:bidi="ar-SA"/>
-        </w:rPr>
-        <w:t>Ëstèêèêm gàårdèên mèên yèêt shy cóòýýrsèê.</w:t>
-      </w:r>
-      <w:r>
-        <w:rPr>
-          <w:rStyle w:val="DefaultParagraphFont"/>
-          <w:rFonts w:ascii="Calibri" w:eastAsia="Calibri" w:hAnsi="Calibri" w:cs="Calibri"/>
-          <w:b w:val="0"/>
-          <w:bCs w:val="0"/>
-          <w:i w:val="0"/>
-          <w:iCs w:val="0"/>
-          <w:caps w:val="0"/>
-          <w:smallCaps w:val="0"/>
-          <w:strike w:val="0"/>
-          <w:dstrike w:val="0"/>
-          <w:outline w:val="0"/>
-          <w:shadow w:val="0"/>
-          <w:emboss w:val="0"/>
-          <w:imprint w:val="0"/>
-          <w:noProof w:val="0"/>
-          <w:vanish w:val="0"/>
-          <w:color w:val="auto"/>
-          <w:spacing w:val="0"/>
-          <w:w w:val="100"/>
-          <w:kern w:val="0"/>
-          <w:position w:val="0"/>
-          <w:sz w:val="22"/>
-          <w:szCs w:val="22"/>
-          <w:highlight w:val="none"/>
-          <w:u w:val="none" w:color="auto"/>
-          <w:effect w:val="none"/>
-          <w:bdr w:val="nil"/>
+          <w:bdr w:val="none" w:sz="0" w:space="0" w:color="auto"/>
+          <w:shd w:val="clear" w:color="auto" w:fill="auto"/>
+          <w:vertAlign w:val="baseline"/>
+          <w:rtl w:val="0"/>
+          <w:cs w:val="0"/>
+          <w:lang w:val="de-DE" w:eastAsia="zh-TW" w:bidi="ar-SA"/>
+        </w:rPr>
+        <w:t>Éstèéèém gäàrdèén mèén yèét shy côóúûrsèé.</w:t>
+      </w:r>
+      <w:r>
+        <w:rPr>
+          <w:rStyle w:val="DefaultParagraphFont"/>
+          <w:rFonts w:ascii="Calibri" w:eastAsia="Calibri" w:hAnsi="Calibri" w:cs="Calibri"/>
+          <w:b w:val="0"/>
+          <w:bCs w:val="0"/>
+          <w:i w:val="0"/>
+          <w:iCs w:val="0"/>
+          <w:caps w:val="0"/>
+          <w:smallCaps w:val="0"/>
+          <w:strike w:val="0"/>
+          <w:dstrike w:val="0"/>
+          <w:outline w:val="0"/>
+          <w:shadow w:val="0"/>
+          <w:emboss w:val="0"/>
+          <w:imprint w:val="0"/>
+          <w:noProof w:val="0"/>
+          <w:vanish w:val="0"/>
+          <w:color w:val="auto"/>
+          <w:spacing w:val="0"/>
+          <w:w w:val="100"/>
+          <w:kern w:val="0"/>
+          <w:position w:val="0"/>
+          <w:sz w:val="22"/>
+          <w:szCs w:val="22"/>
+          <w:highlight w:val="none"/>
+          <w:u w:val="none" w:color="auto"/>
+          <w:effect w:val="none"/>
+          <w:bdr w:val="none" w:sz="0" w:space="0" w:color="auto"/>
           <w:shd w:val="clear" w:color="auto" w:fill="auto"/>
           <w:vertAlign w:val="baseline"/>
           <w:rtl w:val="0"/>
@@ -331,44 +331,44 @@
           <w:highlight w:val="none"/>
           <w:u w:val="none" w:color="auto"/>
           <w:effect w:val="none"/>
-          <w:bdr w:val="nil"/>
-          <w:shd w:val="clear" w:color="auto" w:fill="auto"/>
-          <w:vertAlign w:val="baseline"/>
-          <w:rtl w:val="0"/>
-          <w:cs w:val="0"/>
-          <w:lang w:val="de-DE" w:eastAsia="zh-TW" w:bidi="ar-SA"/>
-        </w:rPr>
-        <w:t>Côõnsýûltêêd ýûp my tôõlêêræábly sôõmêêtîímêês pêêrpêêtýûæál ôõh.</w:t>
-      </w:r>
-      <w:r>
-        <w:rPr>
-          <w:rStyle w:val="DefaultParagraphFont"/>
-          <w:rFonts w:ascii="Calibri" w:eastAsia="Calibri" w:hAnsi="Calibri" w:cs="Calibri"/>
-          <w:b w:val="0"/>
-          <w:bCs w:val="0"/>
-          <w:i w:val="0"/>
-          <w:iCs w:val="0"/>
-          <w:caps w:val="0"/>
-          <w:smallCaps w:val="0"/>
-          <w:strike w:val="0"/>
-          <w:dstrike w:val="0"/>
-          <w:outline w:val="0"/>
-          <w:shadow w:val="0"/>
-          <w:emboss w:val="0"/>
-          <w:imprint w:val="0"/>
-          <w:noProof w:val="0"/>
-          <w:vanish w:val="0"/>
-          <w:color w:val="auto"/>
-          <w:spacing w:val="0"/>
-          <w:w w:val="100"/>
-          <w:kern w:val="0"/>
-          <w:position w:val="0"/>
-          <w:sz w:val="22"/>
-          <w:szCs w:val="22"/>
-          <w:highlight w:val="none"/>
-          <w:u w:val="none" w:color="auto"/>
-          <w:effect w:val="none"/>
-          <w:bdr w:val="nil"/>
+          <w:bdr w:val="none" w:sz="0" w:space="0" w:color="auto"/>
+          <w:shd w:val="clear" w:color="auto" w:fill="auto"/>
+          <w:vertAlign w:val="baseline"/>
+          <w:rtl w:val="0"/>
+          <w:cs w:val="0"/>
+          <w:lang w:val="de-DE" w:eastAsia="zh-TW" w:bidi="ar-SA"/>
+        </w:rPr>
+        <w:t>Côönsûûltèèd ûûp my tôölèèrââbly sôömèètíìmèès pèèrpèètûûââl ôöh.</w:t>
+      </w:r>
+      <w:r>
+        <w:rPr>
+          <w:rStyle w:val="DefaultParagraphFont"/>
+          <w:rFonts w:ascii="Calibri" w:eastAsia="Calibri" w:hAnsi="Calibri" w:cs="Calibri"/>
+          <w:b w:val="0"/>
+          <w:bCs w:val="0"/>
+          <w:i w:val="0"/>
+          <w:iCs w:val="0"/>
+          <w:caps w:val="0"/>
+          <w:smallCaps w:val="0"/>
+          <w:strike w:val="0"/>
+          <w:dstrike w:val="0"/>
+          <w:outline w:val="0"/>
+          <w:shadow w:val="0"/>
+          <w:emboss w:val="0"/>
+          <w:imprint w:val="0"/>
+          <w:noProof w:val="0"/>
+          <w:vanish w:val="0"/>
+          <w:color w:val="auto"/>
+          <w:spacing w:val="0"/>
+          <w:w w:val="100"/>
+          <w:kern w:val="0"/>
+          <w:position w:val="0"/>
+          <w:sz w:val="22"/>
+          <w:szCs w:val="22"/>
+          <w:highlight w:val="none"/>
+          <w:u w:val="none" w:color="auto"/>
+          <w:effect w:val="none"/>
+          <w:bdr w:val="none" w:sz="0" w:space="0" w:color="auto"/>
           <w:shd w:val="clear" w:color="auto" w:fill="auto"/>
           <w:vertAlign w:val="baseline"/>
           <w:rtl w:val="0"/>
@@ -405,44 +405,44 @@
           <w:highlight w:val="none"/>
           <w:u w:val="none" w:color="auto"/>
           <w:effect w:val="none"/>
-          <w:bdr w:val="nil"/>
-          <w:shd w:val="clear" w:color="auto" w:fill="auto"/>
-          <w:vertAlign w:val="baseline"/>
-          <w:rtl w:val="0"/>
-          <w:cs w:val="0"/>
-          <w:lang w:val="de-DE" w:eastAsia="zh-TW" w:bidi="ar-SA"/>
-        </w:rPr>
-        <w:t>Èxprééssìïöõn åæccééptåæncéé ìïmprüýdééncéé påærtìïcüýlåær håæd ééåæt üýnsåætìïåæbléé.</w:t>
-      </w:r>
-      <w:r>
-        <w:rPr>
-          <w:rStyle w:val="DefaultParagraphFont"/>
-          <w:rFonts w:ascii="Calibri" w:eastAsia="Calibri" w:hAnsi="Calibri" w:cs="Calibri"/>
-          <w:b w:val="0"/>
-          <w:bCs w:val="0"/>
-          <w:i w:val="0"/>
-          <w:iCs w:val="0"/>
-          <w:caps w:val="0"/>
-          <w:smallCaps w:val="0"/>
-          <w:strike w:val="0"/>
-          <w:dstrike w:val="0"/>
-          <w:outline w:val="0"/>
-          <w:shadow w:val="0"/>
-          <w:emboss w:val="0"/>
-          <w:imprint w:val="0"/>
-          <w:noProof w:val="0"/>
-          <w:vanish w:val="0"/>
-          <w:color w:val="auto"/>
-          <w:spacing w:val="0"/>
-          <w:w w:val="100"/>
-          <w:kern w:val="0"/>
-          <w:position w:val="0"/>
-          <w:sz w:val="22"/>
-          <w:szCs w:val="22"/>
-          <w:highlight w:val="none"/>
-          <w:u w:val="none" w:color="auto"/>
-          <w:effect w:val="none"/>
-          <w:bdr w:val="nil"/>
+          <w:bdr w:val="none" w:sz="0" w:space="0" w:color="auto"/>
+          <w:shd w:val="clear" w:color="auto" w:fill="auto"/>
+          <w:vertAlign w:val="baseline"/>
+          <w:rtl w:val="0"/>
+          <w:cs w:val="0"/>
+          <w:lang w:val="de-DE" w:eastAsia="zh-TW" w:bidi="ar-SA"/>
+        </w:rPr>
+        <w:t>Ëxprèêssïïõòn áàccèêptáàncèê ïïmprüûdèêncèê páàrtïïcüûláàr háàd èêáàt üûnsáàtïïáàblèê.</w:t>
+      </w:r>
+      <w:r>
+        <w:rPr>
+          <w:rStyle w:val="DefaultParagraphFont"/>
+          <w:rFonts w:ascii="Calibri" w:eastAsia="Calibri" w:hAnsi="Calibri" w:cs="Calibri"/>
+          <w:b w:val="0"/>
+          <w:bCs w:val="0"/>
+          <w:i w:val="0"/>
+          <w:iCs w:val="0"/>
+          <w:caps w:val="0"/>
+          <w:smallCaps w:val="0"/>
+          <w:strike w:val="0"/>
+          <w:dstrike w:val="0"/>
+          <w:outline w:val="0"/>
+          <w:shadow w:val="0"/>
+          <w:emboss w:val="0"/>
+          <w:imprint w:val="0"/>
+          <w:noProof w:val="0"/>
+          <w:vanish w:val="0"/>
+          <w:color w:val="auto"/>
+          <w:spacing w:val="0"/>
+          <w:w w:val="100"/>
+          <w:kern w:val="0"/>
+          <w:position w:val="0"/>
+          <w:sz w:val="22"/>
+          <w:szCs w:val="22"/>
+          <w:highlight w:val="none"/>
+          <w:u w:val="none" w:color="auto"/>
+          <w:effect w:val="none"/>
+          <w:bdr w:val="none" w:sz="0" w:space="0" w:color="auto"/>
           <w:shd w:val="clear" w:color="auto" w:fill="auto"/>
           <w:vertAlign w:val="baseline"/>
           <w:rtl w:val="0"/>
@@ -485,44 +485,44 @@
           <w:highlight w:val="none"/>
           <w:u w:val="none" w:color="auto"/>
           <w:effect w:val="none"/>
-          <w:bdr w:val="nil"/>
-          <w:shd w:val="clear" w:color="auto" w:fill="auto"/>
-          <w:vertAlign w:val="baseline"/>
-          <w:rtl w:val="0"/>
-          <w:cs w:val="0"/>
-          <w:lang w:val="de-DE" w:eastAsia="zh-TW" w:bidi="ar-SA"/>
-        </w:rPr>
-        <w:t>Hãåd dëénöòtîíng pröòpëérly jöòîíntüürëé yöòüü öòccãåsîíöòn dîírëéctly rãåîíllëéry.</w:t>
-      </w:r>
-      <w:r>
-        <w:rPr>
-          <w:rStyle w:val="DefaultParagraphFont"/>
-          <w:rFonts w:ascii="Calibri" w:eastAsia="Calibri" w:hAnsi="Calibri" w:cs="Calibri"/>
-          <w:b w:val="0"/>
-          <w:bCs w:val="0"/>
-          <w:i w:val="0"/>
-          <w:iCs w:val="0"/>
-          <w:caps w:val="0"/>
-          <w:smallCaps w:val="0"/>
-          <w:strike w:val="0"/>
-          <w:dstrike w:val="0"/>
-          <w:outline w:val="0"/>
-          <w:shadow w:val="0"/>
-          <w:emboss w:val="0"/>
-          <w:imprint w:val="0"/>
-          <w:noProof w:val="0"/>
-          <w:vanish w:val="0"/>
-          <w:color w:val="auto"/>
-          <w:spacing w:val="0"/>
-          <w:w w:val="100"/>
-          <w:kern w:val="0"/>
-          <w:position w:val="0"/>
-          <w:sz w:val="22"/>
-          <w:szCs w:val="22"/>
-          <w:highlight w:val="none"/>
-          <w:u w:val="none" w:color="auto"/>
-          <w:effect w:val="none"/>
-          <w:bdr w:val="nil"/>
+          <w:bdr w:val="none" w:sz="0" w:space="0" w:color="auto"/>
+          <w:shd w:val="clear" w:color="auto" w:fill="auto"/>
+          <w:vertAlign w:val="baseline"/>
+          <w:rtl w:val="0"/>
+          <w:cs w:val="0"/>
+          <w:lang w:val="de-DE" w:eastAsia="zh-TW" w:bidi="ar-SA"/>
+        </w:rPr>
+        <w:t>Hãäd dëènöötîìng prööpëèrly jööîìntúûrëè yööúû ööccãäsîìöön dîìrëèctly rãäîìllëèry.</w:t>
+      </w:r>
+      <w:r>
+        <w:rPr>
+          <w:rStyle w:val="DefaultParagraphFont"/>
+          <w:rFonts w:ascii="Calibri" w:eastAsia="Calibri" w:hAnsi="Calibri" w:cs="Calibri"/>
+          <w:b w:val="0"/>
+          <w:bCs w:val="0"/>
+          <w:i w:val="0"/>
+          <w:iCs w:val="0"/>
+          <w:caps w:val="0"/>
+          <w:smallCaps w:val="0"/>
+          <w:strike w:val="0"/>
+          <w:dstrike w:val="0"/>
+          <w:outline w:val="0"/>
+          <w:shadow w:val="0"/>
+          <w:emboss w:val="0"/>
+          <w:imprint w:val="0"/>
+          <w:noProof w:val="0"/>
+          <w:vanish w:val="0"/>
+          <w:color w:val="auto"/>
+          <w:spacing w:val="0"/>
+          <w:w w:val="100"/>
+          <w:kern w:val="0"/>
+          <w:position w:val="0"/>
+          <w:sz w:val="22"/>
+          <w:szCs w:val="22"/>
+          <w:highlight w:val="none"/>
+          <w:u w:val="none" w:color="auto"/>
+          <w:effect w:val="none"/>
+          <w:bdr w:val="none" w:sz="0" w:space="0" w:color="auto"/>
           <w:shd w:val="clear" w:color="auto" w:fill="auto"/>
           <w:vertAlign w:val="baseline"/>
           <w:rtl w:val="0"/>
@@ -559,44 +559,44 @@
           <w:highlight w:val="none"/>
           <w:u w:val="none" w:color="auto"/>
           <w:effect w:val="none"/>
-          <w:bdr w:val="nil"/>
-          <w:shd w:val="clear" w:color="auto" w:fill="auto"/>
-          <w:vertAlign w:val="baseline"/>
-          <w:rtl w:val="0"/>
-          <w:cs w:val="0"/>
-          <w:lang w:val="de-DE" w:eastAsia="zh-TW" w:bidi="ar-SA"/>
-        </w:rPr>
-        <w:t>Ïn sæãïíd tõõ õõf põõõõr fúýll bëè põõst fæãcëè snúýg.</w:t>
-      </w:r>
-      <w:r>
-        <w:rPr>
-          <w:rStyle w:val="DefaultParagraphFont"/>
-          <w:rFonts w:ascii="Calibri" w:eastAsia="Calibri" w:hAnsi="Calibri" w:cs="Calibri"/>
-          <w:b w:val="0"/>
-          <w:bCs w:val="0"/>
-          <w:i w:val="0"/>
-          <w:iCs w:val="0"/>
-          <w:caps w:val="0"/>
-          <w:smallCaps w:val="0"/>
-          <w:strike w:val="0"/>
-          <w:dstrike w:val="0"/>
-          <w:outline w:val="0"/>
-          <w:shadow w:val="0"/>
-          <w:emboss w:val="0"/>
-          <w:imprint w:val="0"/>
-          <w:noProof w:val="0"/>
-          <w:vanish w:val="0"/>
-          <w:color w:val="auto"/>
-          <w:spacing w:val="0"/>
-          <w:w w:val="100"/>
-          <w:kern w:val="0"/>
-          <w:position w:val="0"/>
-          <w:sz w:val="22"/>
-          <w:szCs w:val="22"/>
-          <w:highlight w:val="none"/>
-          <w:u w:val="none" w:color="auto"/>
-          <w:effect w:val="none"/>
-          <w:bdr w:val="nil"/>
+          <w:bdr w:val="none" w:sz="0" w:space="0" w:color="auto"/>
+          <w:shd w:val="clear" w:color="auto" w:fill="auto"/>
+          <w:vertAlign w:val="baseline"/>
+          <w:rtl w:val="0"/>
+          <w:cs w:val="0"/>
+          <w:lang w:val="de-DE" w:eastAsia="zh-TW" w:bidi="ar-SA"/>
+        </w:rPr>
+        <w:t>Ïn sâåïîd tõò õòf põòõòr füýll bêè põòst fâåcêè snüýg.</w:t>
+      </w:r>
+      <w:r>
+        <w:rPr>
+          <w:rStyle w:val="DefaultParagraphFont"/>
+          <w:rFonts w:ascii="Calibri" w:eastAsia="Calibri" w:hAnsi="Calibri" w:cs="Calibri"/>
+          <w:b w:val="0"/>
+          <w:bCs w:val="0"/>
+          <w:i w:val="0"/>
+          <w:iCs w:val="0"/>
+          <w:caps w:val="0"/>
+          <w:smallCaps w:val="0"/>
+          <w:strike w:val="0"/>
+          <w:dstrike w:val="0"/>
+          <w:outline w:val="0"/>
+          <w:shadow w:val="0"/>
+          <w:emboss w:val="0"/>
+          <w:imprint w:val="0"/>
+          <w:noProof w:val="0"/>
+          <w:vanish w:val="0"/>
+          <w:color w:val="auto"/>
+          <w:spacing w:val="0"/>
+          <w:w w:val="100"/>
+          <w:kern w:val="0"/>
+          <w:position w:val="0"/>
+          <w:sz w:val="22"/>
+          <w:szCs w:val="22"/>
+          <w:highlight w:val="none"/>
+          <w:u w:val="none" w:color="auto"/>
+          <w:effect w:val="none"/>
+          <w:bdr w:val="none" w:sz="0" w:space="0" w:color="auto"/>
           <w:shd w:val="clear" w:color="auto" w:fill="auto"/>
           <w:vertAlign w:val="baseline"/>
           <w:rtl w:val="0"/>
@@ -633,44 +633,44 @@
           <w:highlight w:val="none"/>
           <w:u w:val="none" w:color="auto"/>
           <w:effect w:val="none"/>
-          <w:bdr w:val="nil"/>
-          <w:shd w:val="clear" w:color="auto" w:fill="auto"/>
-          <w:vertAlign w:val="baseline"/>
-          <w:rtl w:val="0"/>
-          <w:cs w:val="0"/>
-          <w:lang w:val="de-DE" w:eastAsia="zh-TW" w:bidi="ar-SA"/>
-        </w:rPr>
-        <w:t>Întrôôdýúcèèd îímprýúdèèncèè sèèèè såäy ýúnplèèåäsîíng dèèvôônshîírèè åäccèèptåäncèè sôôn.</w:t>
-      </w:r>
-      <w:r>
-        <w:rPr>
-          <w:rStyle w:val="DefaultParagraphFont"/>
-          <w:rFonts w:ascii="Calibri" w:eastAsia="Calibri" w:hAnsi="Calibri" w:cs="Calibri"/>
-          <w:b w:val="0"/>
-          <w:bCs w:val="0"/>
-          <w:i w:val="0"/>
-          <w:iCs w:val="0"/>
-          <w:caps w:val="0"/>
-          <w:smallCaps w:val="0"/>
-          <w:strike w:val="0"/>
-          <w:dstrike w:val="0"/>
-          <w:outline w:val="0"/>
-          <w:shadow w:val="0"/>
-          <w:emboss w:val="0"/>
-          <w:imprint w:val="0"/>
-          <w:noProof w:val="0"/>
-          <w:vanish w:val="0"/>
-          <w:color w:val="auto"/>
-          <w:spacing w:val="0"/>
-          <w:w w:val="100"/>
-          <w:kern w:val="0"/>
-          <w:position w:val="0"/>
-          <w:sz w:val="22"/>
-          <w:szCs w:val="22"/>
-          <w:highlight w:val="none"/>
-          <w:u w:val="none" w:color="auto"/>
-          <w:effect w:val="none"/>
-          <w:bdr w:val="nil"/>
+          <w:bdr w:val="none" w:sz="0" w:space="0" w:color="auto"/>
+          <w:shd w:val="clear" w:color="auto" w:fill="auto"/>
+          <w:vertAlign w:val="baseline"/>
+          <w:rtl w:val="0"/>
+          <w:cs w:val="0"/>
+          <w:lang w:val="de-DE" w:eastAsia="zh-TW" w:bidi="ar-SA"/>
+        </w:rPr>
+        <w:t>Ïntróödûúcéëd ìímprûúdéëncéë séëéë sàây ûúnpléëàâsìíng déëvóönshìíréë àâccéëptàâncéë sóön.</w:t>
+      </w:r>
+      <w:r>
+        <w:rPr>
+          <w:rStyle w:val="DefaultParagraphFont"/>
+          <w:rFonts w:ascii="Calibri" w:eastAsia="Calibri" w:hAnsi="Calibri" w:cs="Calibri"/>
+          <w:b w:val="0"/>
+          <w:bCs w:val="0"/>
+          <w:i w:val="0"/>
+          <w:iCs w:val="0"/>
+          <w:caps w:val="0"/>
+          <w:smallCaps w:val="0"/>
+          <w:strike w:val="0"/>
+          <w:dstrike w:val="0"/>
+          <w:outline w:val="0"/>
+          <w:shadow w:val="0"/>
+          <w:emboss w:val="0"/>
+          <w:imprint w:val="0"/>
+          <w:noProof w:val="0"/>
+          <w:vanish w:val="0"/>
+          <w:color w:val="auto"/>
+          <w:spacing w:val="0"/>
+          <w:w w:val="100"/>
+          <w:kern w:val="0"/>
+          <w:position w:val="0"/>
+          <w:sz w:val="22"/>
+          <w:szCs w:val="22"/>
+          <w:highlight w:val="none"/>
+          <w:u w:val="none" w:color="auto"/>
+          <w:effect w:val="none"/>
+          <w:bdr w:val="none" w:sz="0" w:space="0" w:color="auto"/>
           <w:shd w:val="clear" w:color="auto" w:fill="auto"/>
           <w:vertAlign w:val="baseline"/>
           <w:rtl w:val="0"/>
@@ -707,44 +707,44 @@
           <w:highlight w:val="none"/>
           <w:u w:val="none" w:color="auto"/>
           <w:effect w:val="none"/>
-          <w:bdr w:val="nil"/>
-          <w:shd w:val="clear" w:color="auto" w:fill="auto"/>
-          <w:vertAlign w:val="baseline"/>
-          <w:rtl w:val="0"/>
-          <w:cs w:val="0"/>
-          <w:lang w:val="de-DE" w:eastAsia="zh-TW" w:bidi="ar-SA"/>
-        </w:rPr>
-        <w:t>Ëxéëtéër lôöngéër wìîsdôöm gâæy nôör déësìîgn âægéë.</w:t>
-      </w:r>
-      <w:r>
-        <w:rPr>
-          <w:rStyle w:val="DefaultParagraphFont"/>
-          <w:rFonts w:ascii="Calibri" w:eastAsia="Calibri" w:hAnsi="Calibri" w:cs="Calibri"/>
-          <w:b w:val="0"/>
-          <w:bCs w:val="0"/>
-          <w:i w:val="0"/>
-          <w:iCs w:val="0"/>
-          <w:caps w:val="0"/>
-          <w:smallCaps w:val="0"/>
-          <w:strike w:val="0"/>
-          <w:dstrike w:val="0"/>
-          <w:outline w:val="0"/>
-          <w:shadow w:val="0"/>
-          <w:emboss w:val="0"/>
-          <w:imprint w:val="0"/>
-          <w:noProof w:val="0"/>
-          <w:vanish w:val="0"/>
-          <w:color w:val="auto"/>
-          <w:spacing w:val="0"/>
-          <w:w w:val="100"/>
-          <w:kern w:val="0"/>
-          <w:position w:val="0"/>
-          <w:sz w:val="22"/>
-          <w:szCs w:val="22"/>
-          <w:highlight w:val="none"/>
-          <w:u w:val="none" w:color="auto"/>
-          <w:effect w:val="none"/>
-          <w:bdr w:val="nil"/>
+          <w:bdr w:val="none" w:sz="0" w:space="0" w:color="auto"/>
+          <w:shd w:val="clear" w:color="auto" w:fill="auto"/>
+          <w:vertAlign w:val="baseline"/>
+          <w:rtl w:val="0"/>
+          <w:cs w:val="0"/>
+          <w:lang w:val="de-DE" w:eastAsia="zh-TW" w:bidi="ar-SA"/>
+        </w:rPr>
+        <w:t>Èxêétêér lõôngêér wìïsdõôm gæáy nõôr dêésìïgn æágêé.</w:t>
+      </w:r>
+      <w:r>
+        <w:rPr>
+          <w:rStyle w:val="DefaultParagraphFont"/>
+          <w:rFonts w:ascii="Calibri" w:eastAsia="Calibri" w:hAnsi="Calibri" w:cs="Calibri"/>
+          <w:b w:val="0"/>
+          <w:bCs w:val="0"/>
+          <w:i w:val="0"/>
+          <w:iCs w:val="0"/>
+          <w:caps w:val="0"/>
+          <w:smallCaps w:val="0"/>
+          <w:strike w:val="0"/>
+          <w:dstrike w:val="0"/>
+          <w:outline w:val="0"/>
+          <w:shadow w:val="0"/>
+          <w:emboss w:val="0"/>
+          <w:imprint w:val="0"/>
+          <w:noProof w:val="0"/>
+          <w:vanish w:val="0"/>
+          <w:color w:val="auto"/>
+          <w:spacing w:val="0"/>
+          <w:w w:val="100"/>
+          <w:kern w:val="0"/>
+          <w:position w:val="0"/>
+          <w:sz w:val="22"/>
+          <w:szCs w:val="22"/>
+          <w:highlight w:val="none"/>
+          <w:u w:val="none" w:color="auto"/>
+          <w:effect w:val="none"/>
+          <w:bdr w:val="none" w:sz="0" w:space="0" w:color="auto"/>
           <w:shd w:val="clear" w:color="auto" w:fill="auto"/>
           <w:vertAlign w:val="baseline"/>
           <w:rtl w:val="0"/>
@@ -781,44 +781,44 @@
           <w:highlight w:val="none"/>
           <w:u w:val="none" w:color="auto"/>
           <w:effect w:val="none"/>
-          <w:bdr w:val="nil"/>
-          <w:shd w:val="clear" w:color="auto" w:fill="auto"/>
-          <w:vertAlign w:val="baseline"/>
-          <w:rtl w:val="0"/>
-          <w:cs w:val="0"/>
-          <w:lang w:val="de-DE" w:eastAsia="zh-TW" w:bidi="ar-SA"/>
-        </w:rPr>
-        <w:t>Âm wèéæåthèér töó èéntèérèéd nöórlæånd nöó îîn shöówîîng sèérvîîcèé.</w:t>
-      </w:r>
-      <w:r>
-        <w:rPr>
-          <w:rStyle w:val="DefaultParagraphFont"/>
-          <w:rFonts w:ascii="Calibri" w:eastAsia="Calibri" w:hAnsi="Calibri" w:cs="Calibri"/>
-          <w:b w:val="0"/>
-          <w:bCs w:val="0"/>
-          <w:i w:val="0"/>
-          <w:iCs w:val="0"/>
-          <w:caps w:val="0"/>
-          <w:smallCaps w:val="0"/>
-          <w:strike w:val="0"/>
-          <w:dstrike w:val="0"/>
-          <w:outline w:val="0"/>
-          <w:shadow w:val="0"/>
-          <w:emboss w:val="0"/>
-          <w:imprint w:val="0"/>
-          <w:noProof w:val="0"/>
-          <w:vanish w:val="0"/>
-          <w:color w:val="auto"/>
-          <w:spacing w:val="0"/>
-          <w:w w:val="100"/>
-          <w:kern w:val="0"/>
-          <w:position w:val="0"/>
-          <w:sz w:val="22"/>
-          <w:szCs w:val="22"/>
-          <w:highlight w:val="none"/>
-          <w:u w:val="none" w:color="auto"/>
-          <w:effect w:val="none"/>
-          <w:bdr w:val="nil"/>
+          <w:bdr w:val="none" w:sz="0" w:space="0" w:color="auto"/>
+          <w:shd w:val="clear" w:color="auto" w:fill="auto"/>
+          <w:vertAlign w:val="baseline"/>
+          <w:rtl w:val="0"/>
+          <w:cs w:val="0"/>
+          <w:lang w:val="de-DE" w:eastAsia="zh-TW" w:bidi="ar-SA"/>
+        </w:rPr>
+        <w:t>Ãm wêéåâthêér tõò êéntêérêéd nõòrlåând nõò íïn shõòwíïng sêérvíïcêé.</w:t>
+      </w:r>
+      <w:r>
+        <w:rPr>
+          <w:rStyle w:val="DefaultParagraphFont"/>
+          <w:rFonts w:ascii="Calibri" w:eastAsia="Calibri" w:hAnsi="Calibri" w:cs="Calibri"/>
+          <w:b w:val="0"/>
+          <w:bCs w:val="0"/>
+          <w:i w:val="0"/>
+          <w:iCs w:val="0"/>
+          <w:caps w:val="0"/>
+          <w:smallCaps w:val="0"/>
+          <w:strike w:val="0"/>
+          <w:dstrike w:val="0"/>
+          <w:outline w:val="0"/>
+          <w:shadow w:val="0"/>
+          <w:emboss w:val="0"/>
+          <w:imprint w:val="0"/>
+          <w:noProof w:val="0"/>
+          <w:vanish w:val="0"/>
+          <w:color w:val="auto"/>
+          <w:spacing w:val="0"/>
+          <w:w w:val="100"/>
+          <w:kern w:val="0"/>
+          <w:position w:val="0"/>
+          <w:sz w:val="22"/>
+          <w:szCs w:val="22"/>
+          <w:highlight w:val="none"/>
+          <w:u w:val="none" w:color="auto"/>
+          <w:effect w:val="none"/>
+          <w:bdr w:val="none" w:sz="0" w:space="0" w:color="auto"/>
           <w:shd w:val="clear" w:color="auto" w:fill="auto"/>
           <w:vertAlign w:val="baseline"/>
           <w:rtl w:val="0"/>
@@ -855,44 +855,44 @@
           <w:highlight w:val="none"/>
           <w:u w:val="none" w:color="auto"/>
           <w:effect w:val="none"/>
-          <w:bdr w:val="nil"/>
-          <w:shd w:val="clear" w:color="auto" w:fill="auto"/>
-          <w:vertAlign w:val="baseline"/>
-          <w:rtl w:val="0"/>
-          <w:cs w:val="0"/>
-          <w:lang w:val="de-DE" w:eastAsia="zh-TW" w:bidi="ar-SA"/>
-        </w:rPr>
-        <w:t>Nôór rèèpèèæátèèd spèèæákíîng shy æáppèètíîtèè.</w:t>
-      </w:r>
-      <w:r>
-        <w:rPr>
-          <w:rStyle w:val="DefaultParagraphFont"/>
-          <w:rFonts w:ascii="Calibri" w:eastAsia="Calibri" w:hAnsi="Calibri" w:cs="Calibri"/>
-          <w:b w:val="0"/>
-          <w:bCs w:val="0"/>
-          <w:i w:val="0"/>
-          <w:iCs w:val="0"/>
-          <w:caps w:val="0"/>
-          <w:smallCaps w:val="0"/>
-          <w:strike w:val="0"/>
-          <w:dstrike w:val="0"/>
-          <w:outline w:val="0"/>
-          <w:shadow w:val="0"/>
-          <w:emboss w:val="0"/>
-          <w:imprint w:val="0"/>
-          <w:noProof w:val="0"/>
-          <w:vanish w:val="0"/>
-          <w:color w:val="auto"/>
-          <w:spacing w:val="0"/>
-          <w:w w:val="100"/>
-          <w:kern w:val="0"/>
-          <w:position w:val="0"/>
-          <w:sz w:val="22"/>
-          <w:szCs w:val="22"/>
-          <w:highlight w:val="none"/>
-          <w:u w:val="none" w:color="auto"/>
-          <w:effect w:val="none"/>
-          <w:bdr w:val="nil"/>
+          <w:bdr w:val="none" w:sz="0" w:space="0" w:color="auto"/>
+          <w:shd w:val="clear" w:color="auto" w:fill="auto"/>
+          <w:vertAlign w:val="baseline"/>
+          <w:rtl w:val="0"/>
+          <w:cs w:val="0"/>
+          <w:lang w:val="de-DE" w:eastAsia="zh-TW" w:bidi="ar-SA"/>
+        </w:rPr>
+        <w:t>Nòór réèpéèåâtéèd spéèåâkïîng shy åâppéètïîtéè.</w:t>
+      </w:r>
+      <w:r>
+        <w:rPr>
+          <w:rStyle w:val="DefaultParagraphFont"/>
+          <w:rFonts w:ascii="Calibri" w:eastAsia="Calibri" w:hAnsi="Calibri" w:cs="Calibri"/>
+          <w:b w:val="0"/>
+          <w:bCs w:val="0"/>
+          <w:i w:val="0"/>
+          <w:iCs w:val="0"/>
+          <w:caps w:val="0"/>
+          <w:smallCaps w:val="0"/>
+          <w:strike w:val="0"/>
+          <w:dstrike w:val="0"/>
+          <w:outline w:val="0"/>
+          <w:shadow w:val="0"/>
+          <w:emboss w:val="0"/>
+          <w:imprint w:val="0"/>
+          <w:noProof w:val="0"/>
+          <w:vanish w:val="0"/>
+          <w:color w:val="auto"/>
+          <w:spacing w:val="0"/>
+          <w:w w:val="100"/>
+          <w:kern w:val="0"/>
+          <w:position w:val="0"/>
+          <w:sz w:val="22"/>
+          <w:szCs w:val="22"/>
+          <w:highlight w:val="none"/>
+          <w:u w:val="none" w:color="auto"/>
+          <w:effect w:val="none"/>
+          <w:bdr w:val="none" w:sz="0" w:space="0" w:color="auto"/>
           <w:shd w:val="clear" w:color="auto" w:fill="auto"/>
           <w:vertAlign w:val="baseline"/>
           <w:rtl w:val="0"/>
@@ -929,44 +929,44 @@
           <w:highlight w:val="none"/>
           <w:u w:val="none" w:color="auto"/>
           <w:effect w:val="none"/>
-          <w:bdr w:val="nil"/>
-          <w:shd w:val="clear" w:color="auto" w:fill="auto"/>
-          <w:vertAlign w:val="baseline"/>
-          <w:rtl w:val="0"/>
-          <w:cs w:val="0"/>
-          <w:lang w:val="de-DE" w:eastAsia="zh-TW" w:bidi="ar-SA"/>
-        </w:rPr>
-        <w:t>Éxcíìtèèd íìt hâästíìly âän pâästüürèè íìt òòbsèèrvèè.</w:t>
-      </w:r>
-      <w:r>
-        <w:rPr>
-          <w:rStyle w:val="DefaultParagraphFont"/>
-          <w:rFonts w:ascii="Calibri" w:eastAsia="Calibri" w:hAnsi="Calibri" w:cs="Calibri"/>
-          <w:b w:val="0"/>
-          <w:bCs w:val="0"/>
-          <w:i w:val="0"/>
-          <w:iCs w:val="0"/>
-          <w:caps w:val="0"/>
-          <w:smallCaps w:val="0"/>
-          <w:strike w:val="0"/>
-          <w:dstrike w:val="0"/>
-          <w:outline w:val="0"/>
-          <w:shadow w:val="0"/>
-          <w:emboss w:val="0"/>
-          <w:imprint w:val="0"/>
-          <w:noProof w:val="0"/>
-          <w:vanish w:val="0"/>
-          <w:color w:val="auto"/>
-          <w:spacing w:val="0"/>
-          <w:w w:val="100"/>
-          <w:kern w:val="0"/>
-          <w:position w:val="0"/>
-          <w:sz w:val="22"/>
-          <w:szCs w:val="22"/>
-          <w:highlight w:val="none"/>
-          <w:u w:val="none" w:color="auto"/>
-          <w:effect w:val="none"/>
-          <w:bdr w:val="nil"/>
+          <w:bdr w:val="none" w:sz="0" w:space="0" w:color="auto"/>
+          <w:shd w:val="clear" w:color="auto" w:fill="auto"/>
+          <w:vertAlign w:val="baseline"/>
+          <w:rtl w:val="0"/>
+          <w:cs w:val="0"/>
+          <w:lang w:val="de-DE" w:eastAsia="zh-TW" w:bidi="ar-SA"/>
+        </w:rPr>
+        <w:t>Êxcïìtêëd ïìt hãåstïìly ãån pãåstûúrêë ïìt öòbsêërvêë.</w:t>
+      </w:r>
+      <w:r>
+        <w:rPr>
+          <w:rStyle w:val="DefaultParagraphFont"/>
+          <w:rFonts w:ascii="Calibri" w:eastAsia="Calibri" w:hAnsi="Calibri" w:cs="Calibri"/>
+          <w:b w:val="0"/>
+          <w:bCs w:val="0"/>
+          <w:i w:val="0"/>
+          <w:iCs w:val="0"/>
+          <w:caps w:val="0"/>
+          <w:smallCaps w:val="0"/>
+          <w:strike w:val="0"/>
+          <w:dstrike w:val="0"/>
+          <w:outline w:val="0"/>
+          <w:shadow w:val="0"/>
+          <w:emboss w:val="0"/>
+          <w:imprint w:val="0"/>
+          <w:noProof w:val="0"/>
+          <w:vanish w:val="0"/>
+          <w:color w:val="auto"/>
+          <w:spacing w:val="0"/>
+          <w:w w:val="100"/>
+          <w:kern w:val="0"/>
+          <w:position w:val="0"/>
+          <w:sz w:val="22"/>
+          <w:szCs w:val="22"/>
+          <w:highlight w:val="none"/>
+          <w:u w:val="none" w:color="auto"/>
+          <w:effect w:val="none"/>
+          <w:bdr w:val="none" w:sz="0" w:space="0" w:color="auto"/>
           <w:shd w:val="clear" w:color="auto" w:fill="auto"/>
           <w:vertAlign w:val="baseline"/>
           <w:rtl w:val="0"/>
@@ -1003,14 +1003,14 @@
           <w:highlight w:val="none"/>
           <w:u w:val="none" w:color="auto"/>
           <w:effect w:val="none"/>
-          <w:bdr w:val="nil"/>
-          <w:shd w:val="clear" w:color="auto" w:fill="auto"/>
-          <w:vertAlign w:val="baseline"/>
-          <w:rtl w:val="0"/>
-          <w:cs w:val="0"/>
-          <w:lang w:val="de-DE" w:eastAsia="zh-TW" w:bidi="ar-SA"/>
-        </w:rPr>
-        <w:t>Snûüg håànd hòõw dåàréê héêréê tòõòõ.</w:t>
+          <w:bdr w:val="none" w:sz="0" w:space="0" w:color="auto"/>
+          <w:shd w:val="clear" w:color="auto" w:fill="auto"/>
+          <w:vertAlign w:val="baseline"/>
+          <w:rtl w:val="0"/>
+          <w:cs w:val="0"/>
+          <w:lang w:val="de-DE" w:eastAsia="zh-TW" w:bidi="ar-SA"/>
+        </w:rPr>
+        <w:t>Snýýg hàænd hôów dàæréé hééréé tôóôó.</w:t>
       </w:r>
       <w:bookmarkStart w:id="0" w:name="_GoBack"/>
       <w:bookmarkEnd w:id="0"/>

--- a/Test_BP/Fol_2k_files_500(2)/de-DE/file 500_2 - Copy (283)_de.docx
+++ b/Test_BP/Fol_2k_files_500(2)/de-DE/file 500_2 - Copy (283)_de.docx
@@ -42,7 +42,7 @@
           <w:cs w:val="0"/>
           <w:lang w:val="de-DE" w:eastAsia="zh-TW" w:bidi="ar-SA"/>
         </w:rPr>
-        <w:t>t ëëxcëëpt tóõ sóõ tëëmpëër müùtüùäàl täàstëës móõthëër.</w:t>
+        <w:t>t èëxcèëpt tôö sôö tèëmpèër mýýtýýáæl táæstèës môöthèër.</w:t>
       </w:r>
       <w:r>
         <w:rPr>
@@ -116,7 +116,7 @@
           <w:cs w:val="0"/>
           <w:lang w:val="de-DE" w:eastAsia="zh-TW" w:bidi="ar-SA"/>
         </w:rPr>
-        <w:t>Întêërêëstêëd cúültîîváåtêëd îîts cóõntîînúüîîng nóõw yêët áårêë.</w:t>
+        <w:t>Întêèrêèstêèd cúúltîïvååtêèd îïts cõòntîïnúúîïng nõòw yêèt åårêè.</w:t>
       </w:r>
       <w:r>
         <w:rPr>
@@ -190,7 +190,7 @@
           <w:cs w:val="0"/>
           <w:lang w:val="de-DE" w:eastAsia="zh-TW" w:bidi="ar-SA"/>
         </w:rPr>
-        <w:t>Òüút ìïntëêrëêstëêd äàccëêptäàncëê öòüúr päàrtìïäàlìïty äàffröòntìïng üúnplëêäàsäànt why äàdd.</w:t>
+        <w:t>Öûüt íïntèèrèèstèèd åâccèèptåâncèè õôûür påârtíïåâlíïty åâffrõôntíïng ûünplèèåâsåânt why åâdd.</w:t>
       </w:r>
       <w:r>
         <w:rPr>
@@ -264,7 +264,7 @@
           <w:cs w:val="0"/>
           <w:lang w:val="de-DE" w:eastAsia="zh-TW" w:bidi="ar-SA"/>
         </w:rPr>
-        <w:t>Éstèéèém gäàrdèén mèén yèét shy côóúûrsèé.</w:t>
+        <w:t>Êstëêëêm gåãrdëên mëên yëêt shy cóöûûrsëê.</w:t>
       </w:r>
       <w:r>
         <w:rPr>
@@ -338,7 +338,7 @@
           <w:cs w:val="0"/>
           <w:lang w:val="de-DE" w:eastAsia="zh-TW" w:bidi="ar-SA"/>
         </w:rPr>
-        <w:t>Côönsûûltèèd ûûp my tôölèèrââbly sôömèètíìmèès pèèrpèètûûââl ôöh.</w:t>
+        <w:t>Còónsûûltèêd ûûp my tòólèêrãåbly sòómèêtìímèês pèêrpèêtûûãål òóh.</w:t>
       </w:r>
       <w:r>
         <w:rPr>
@@ -412,7 +412,7 @@
           <w:cs w:val="0"/>
           <w:lang w:val="de-DE" w:eastAsia="zh-TW" w:bidi="ar-SA"/>
         </w:rPr>
-        <w:t>Ëxprèêssïïõòn áàccèêptáàncèê ïïmprüûdèêncèê páàrtïïcüûláàr háàd èêáàt üûnsáàtïïáàblèê.</w:t>
+        <w:t>Èxprëëssííóõn ààccëëptààncëë íímprüýdëëncëë pààrtíícüýlààr hààd ëëààt üýnsààtííààblëë.</w:t>
       </w:r>
       <w:r>
         <w:rPr>
@@ -492,7 +492,7 @@
           <w:cs w:val="0"/>
           <w:lang w:val="de-DE" w:eastAsia="zh-TW" w:bidi="ar-SA"/>
         </w:rPr>
-        <w:t>Hãäd dëènöötîìng prööpëèrly jööîìntúûrëè yööúû ööccãäsîìöön dîìrëèctly rãäîìllëèry.</w:t>
+        <w:t>Hâäd dëênôòtììng prôòpëêrly jôòììntûýrëê yôòûý ôòccâäsììôòn dììrëêctly râäììllëêry.</w:t>
       </w:r>
       <w:r>
         <w:rPr>
@@ -566,7 +566,7 @@
           <w:cs w:val="0"/>
           <w:lang w:val="de-DE" w:eastAsia="zh-TW" w:bidi="ar-SA"/>
         </w:rPr>
-        <w:t>Ïn sâåïîd tõò õòf põòõòr füýll bêè põòst fâåcêè snüýg.</w:t>
+        <w:t>Ín sãæïíd tõõ õõf põõõõr fûüll bêè põõst fãæcêè snûüg.</w:t>
       </w:r>
       <w:r>
         <w:rPr>
@@ -640,7 +640,7 @@
           <w:cs w:val="0"/>
           <w:lang w:val="de-DE" w:eastAsia="zh-TW" w:bidi="ar-SA"/>
         </w:rPr>
-        <w:t>Ïntróödûúcéëd ìímprûúdéëncéë séëéë sàây ûúnpléëàâsìíng déëvóönshìíréë àâccéëptàâncéë sóön.</w:t>
+        <w:t>Ìntrõödùücèëd íìmprùüdèëncèë sèëèë sæáy ùünplèëæásíìng dèëvõönshíìrèë æáccèëptæáncèë sõön.</w:t>
       </w:r>
       <w:r>
         <w:rPr>
@@ -714,7 +714,7 @@
           <w:cs w:val="0"/>
           <w:lang w:val="de-DE" w:eastAsia="zh-TW" w:bidi="ar-SA"/>
         </w:rPr>
-        <w:t>Èxêétêér lõôngêér wìïsdõôm gæáy nõôr dêésìïgn æágêé.</w:t>
+        <w:t>Ëxêètêèr lòöngêèr wììsdòöm gãäy nòör dêèsììgn ãägêè.</w:t>
       </w:r>
       <w:r>
         <w:rPr>
@@ -788,7 +788,7 @@
           <w:cs w:val="0"/>
           <w:lang w:val="de-DE" w:eastAsia="zh-TW" w:bidi="ar-SA"/>
         </w:rPr>
-        <w:t>Ãm wêéåâthêér tõò êéntêérêéd nõòrlåând nõò íïn shõòwíïng sêérvíïcêé.</w:t>
+        <w:t>Åm wêéââthêér tõó êéntêérêéd nõórlâând nõó îïn shõówîïng sêérvîïcêé.</w:t>
       </w:r>
       <w:r>
         <w:rPr>
@@ -862,7 +862,7 @@
           <w:cs w:val="0"/>
           <w:lang w:val="de-DE" w:eastAsia="zh-TW" w:bidi="ar-SA"/>
         </w:rPr>
-        <w:t>Nòór réèpéèåâtéèd spéèåâkïîng shy åâppéètïîtéè.</w:t>
+        <w:t>Nòòr rêëpêëáàtêëd spêëáàkïïng shy áàppêëtïïtêë.</w:t>
       </w:r>
       <w:r>
         <w:rPr>
@@ -936,7 +936,7 @@
           <w:cs w:val="0"/>
           <w:lang w:val="de-DE" w:eastAsia="zh-TW" w:bidi="ar-SA"/>
         </w:rPr>
-        <w:t>Êxcïìtêëd ïìt hãåstïìly ãån pãåstûúrêë ïìt öòbsêërvêë.</w:t>
+        <w:t>Èxcïïtêëd ïït háãstïïly áãn páãstùýrêë ïït õóbsêërvêë.</w:t>
       </w:r>
       <w:r>
         <w:rPr>
@@ -1010,7 +1010,7 @@
           <w:cs w:val="0"/>
           <w:lang w:val="de-DE" w:eastAsia="zh-TW" w:bidi="ar-SA"/>
         </w:rPr>
-        <w:t>Snýýg hàænd hôów dàæréé hééréé tôóôó.</w:t>
+        <w:t>Snüûg håänd höôw dåäréè héèréè töôöô.</w:t>
       </w:r>
       <w:bookmarkStart w:id="0" w:name="_GoBack"/>
       <w:bookmarkEnd w:id="0"/>

--- a/Test_BP/Fol_2k_files_500(2)/de-DE/file 500_2 - Copy (283)_de.docx
+++ b/Test_BP/Fol_2k_files_500(2)/de-DE/file 500_2 - Copy (283)_de.docx
@@ -42,7 +42,7 @@
           <w:cs w:val="0"/>
           <w:lang w:val="de-DE" w:eastAsia="zh-TW" w:bidi="ar-SA"/>
         </w:rPr>
-        <w:t>t èëxcèëpt tôö sôö tèëmpèër mýýtýýáæl táæstèës môöthèër.</w:t>
+        <w:t>t ëéxcëépt tóô sóô tëémpëér múütúüåâl tåâstëés móôthëér.</w:t>
       </w:r>
       <w:r>
         <w:rPr>
@@ -116,7 +116,7 @@
           <w:cs w:val="0"/>
           <w:lang w:val="de-DE" w:eastAsia="zh-TW" w:bidi="ar-SA"/>
         </w:rPr>
-        <w:t>Întêèrêèstêèd cúúltîïvååtêèd îïts cõòntîïnúúîïng nõòw yêèt åårêè.</w:t>
+        <w:t>Întéëréëstéëd cùýltíîvæâtéëd íîts còöntíînùýíîng nòöw yéët æâréë.</w:t>
       </w:r>
       <w:r>
         <w:rPr>
@@ -190,7 +190,7 @@
           <w:cs w:val="0"/>
           <w:lang w:val="de-DE" w:eastAsia="zh-TW" w:bidi="ar-SA"/>
         </w:rPr>
-        <w:t>Öûüt íïntèèrèèstèèd åâccèèptåâncèè õôûür påârtíïåâlíïty åâffrõôntíïng ûünplèèåâsåânt why åâdd.</w:t>
+        <w:t>Óúût ìïntèèrèèstèèd áåccèèptáåncèè öòúûr páårtìïáålìïty áåffröòntìïng úûnplèèáåsáånt why áådd.</w:t>
       </w:r>
       <w:r>
         <w:rPr>
@@ -264,7 +264,7 @@
           <w:cs w:val="0"/>
           <w:lang w:val="de-DE" w:eastAsia="zh-TW" w:bidi="ar-SA"/>
         </w:rPr>
-        <w:t>Êstëêëêm gåãrdëên mëên yëêt shy cóöûûrsëê.</w:t>
+        <w:t>Ëstëêëêm gáærdëên mëên yëêt shy cõöúýrsëê.</w:t>
       </w:r>
       <w:r>
         <w:rPr>
@@ -338,7 +338,7 @@
           <w:cs w:val="0"/>
           <w:lang w:val="de-DE" w:eastAsia="zh-TW" w:bidi="ar-SA"/>
         </w:rPr>
-        <w:t>Còónsûûltèêd ûûp my tòólèêrãåbly sòómèêtìímèês pèêrpèêtûûãål òóh.</w:t>
+        <w:t>Cõönsûùltëêd ûùp my tõölëêræäbly sõömëêtïìmëês pëêrpëêtûùæäl õöh.</w:t>
       </w:r>
       <w:r>
         <w:rPr>
@@ -412,7 +412,7 @@
           <w:cs w:val="0"/>
           <w:lang w:val="de-DE" w:eastAsia="zh-TW" w:bidi="ar-SA"/>
         </w:rPr>
-        <w:t>Èxprëëssííóõn ààccëëptààncëë íímprüýdëëncëë pààrtíícüýlààr hààd ëëààt üýnsààtííààblëë.</w:t>
+        <w:t>Êxprèëssîîòön âäccèëptâäncèë îîmprùýdèëncèë pâärtîîcùýlâär hâäd èëâät ùýnsâätîîâäblèë.</w:t>
       </w:r>
       <w:r>
         <w:rPr>
@@ -492,7 +492,7 @@
           <w:cs w:val="0"/>
           <w:lang w:val="de-DE" w:eastAsia="zh-TW" w:bidi="ar-SA"/>
         </w:rPr>
-        <w:t>Hâäd dëênôòtììng prôòpëêrly jôòììntûýrëê yôòûý ôòccâäsììôòn dììrëêctly râäììllëêry.</w:t>
+        <w:t>Hâåd déénöótìîng pröópéérly jöóìîntûûréé yöóûû öóccâåsìîöón dìîrééctly râåìîllééry.</w:t>
       </w:r>
       <w:r>
         <w:rPr>
@@ -566,7 +566,7 @@
           <w:cs w:val="0"/>
           <w:lang w:val="de-DE" w:eastAsia="zh-TW" w:bidi="ar-SA"/>
         </w:rPr>
-        <w:t>Ín sãæïíd tõõ õõf põõõõr fûüll bêè põõst fãæcêè snûüg.</w:t>
+        <w:t>În sãäíïd töô öôf pöôöôr fûüll bèè pöôst fãäcèè snûüg.</w:t>
       </w:r>
       <w:r>
         <w:rPr>
@@ -640,7 +640,7 @@
           <w:cs w:val="0"/>
           <w:lang w:val="de-DE" w:eastAsia="zh-TW" w:bidi="ar-SA"/>
         </w:rPr>
-        <w:t>Ìntrõödùücèëd íìmprùüdèëncèë sèëèë sæáy ùünplèëæásíìng dèëvõönshíìrèë æáccèëptæáncèë sõön.</w:t>
+        <w:t>Ïntröòdýýcëèd íïmprýýdëèncëè sëèëè sâây ýýnplëèââsíïng dëèvöònshíïrëè ââccëèptââncëè söòn.</w:t>
       </w:r>
       <w:r>
         <w:rPr>
@@ -714,7 +714,7 @@
           <w:cs w:val="0"/>
           <w:lang w:val="de-DE" w:eastAsia="zh-TW" w:bidi="ar-SA"/>
         </w:rPr>
-        <w:t>Ëxêètêèr lòöngêèr wììsdòöm gãäy nòör dêèsììgn ãägêè.</w:t>
+        <w:t>Êxêètêèr lòòngêèr wïïsdòòm gåáy nòòr dêèsïïgn åágêè.</w:t>
       </w:r>
       <w:r>
         <w:rPr>
@@ -788,7 +788,7 @@
           <w:cs w:val="0"/>
           <w:lang w:val="de-DE" w:eastAsia="zh-TW" w:bidi="ar-SA"/>
         </w:rPr>
-        <w:t>Åm wêéââthêér tõó êéntêérêéd nõórlâând nõó îïn shõówîïng sêérvîïcêé.</w:t>
+        <w:t>Âm wééäæthéér tõô ééntéérééd nõôrläænd nõô îín shõôwîíng séérvîícéé.</w:t>
       </w:r>
       <w:r>
         <w:rPr>
@@ -862,7 +862,7 @@
           <w:cs w:val="0"/>
           <w:lang w:val="de-DE" w:eastAsia="zh-TW" w:bidi="ar-SA"/>
         </w:rPr>
-        <w:t>Nòòr rêëpêëáàtêëd spêëáàkïïng shy áàppêëtïïtêë.</w:t>
+        <w:t>Nöôr rèèpèèáátèèd spèèáákíîng shy ááppèètíîtèè.</w:t>
       </w:r>
       <w:r>
         <w:rPr>
@@ -936,7 +936,7 @@
           <w:cs w:val="0"/>
           <w:lang w:val="de-DE" w:eastAsia="zh-TW" w:bidi="ar-SA"/>
         </w:rPr>
-        <w:t>Èxcïïtêëd ïït háãstïïly áãn páãstùýrêë ïït õóbsêërvêë.</w:t>
+        <w:t>Èxcïïtéèd ïït håàstïïly åàn påàstüúréè ïït õòbséèrvéè.</w:t>
       </w:r>
       <w:r>
         <w:rPr>
@@ -1010,7 +1010,7 @@
           <w:cs w:val="0"/>
           <w:lang w:val="de-DE" w:eastAsia="zh-TW" w:bidi="ar-SA"/>
         </w:rPr>
-        <w:t>Snüûg håänd höôw dåäréè héèréè töôöô.</w:t>
+        <w:t>Snýýg háãnd hôõw dáãrêë hêërêë tôõôõ.</w:t>
       </w:r>
       <w:bookmarkStart w:id="0" w:name="_GoBack"/>
       <w:bookmarkEnd w:id="0"/>
